--- a/Remys_kitchen/Dokumentáció/alkalmazás dokumentáció.docx
+++ b/Remys_kitchen/Dokumentáció/alkalmazás dokumentáció.docx
@@ -418,7 +418,7 @@
       <w:pPr>
         <w:pStyle w:val="Cmsor1"/>
       </w:pPr>
-      <w:bookmarkStart w:id="0" w:name="_Toc196127130"/>
+      <w:bookmarkStart w:id="0" w:name="_Toc196586963"/>
       <w:r>
         <w:lastRenderedPageBreak/>
         <w:t>1.Bevezetés</w:t>
@@ -429,7 +429,7 @@
       <w:pPr>
         <w:pStyle w:val="Cmsor2"/>
       </w:pPr>
-      <w:bookmarkStart w:id="1" w:name="_Toc196127131"/>
+      <w:bookmarkStart w:id="1" w:name="_Toc196586964"/>
       <w:r>
         <w:t>1.1 A program célja</w:t>
       </w:r>
@@ -530,7 +530,7 @@
       <w:pPr>
         <w:pStyle w:val="Cmsor2"/>
       </w:pPr>
-      <w:bookmarkStart w:id="2" w:name="_Toc196127132"/>
+      <w:bookmarkStart w:id="2" w:name="_Toc196586965"/>
       <w:r>
         <w:t>1.2 Felhasználási terület – Célközönség</w:t>
       </w:r>
@@ -634,7 +634,7 @@
       <w:pPr>
         <w:pStyle w:val="Cmsor1"/>
       </w:pPr>
-      <w:bookmarkStart w:id="3" w:name="_Toc196127133"/>
+      <w:bookmarkStart w:id="3" w:name="_Toc196586966"/>
       <w:r>
         <w:lastRenderedPageBreak/>
         <w:t>2.A szoftver működése</w:t>
@@ -886,7 +886,7 @@
       <w:pPr>
         <w:pStyle w:val="Cmsor1"/>
       </w:pPr>
-      <w:bookmarkStart w:id="4" w:name="_Toc196127134"/>
+      <w:bookmarkStart w:id="4" w:name="_Toc196586967"/>
       <w:r>
         <w:lastRenderedPageBreak/>
         <w:t>3. Komponenseinek technikai leírása</w:t>
@@ -897,7 +897,7 @@
       <w:pPr>
         <w:pStyle w:val="Cmsor2"/>
       </w:pPr>
-      <w:bookmarkStart w:id="5" w:name="_Toc196127135"/>
+      <w:bookmarkStart w:id="5" w:name="_Toc196586968"/>
       <w:r>
         <w:t>3.1 A backend komponens működése</w:t>
       </w:r>
@@ -907,7 +907,7 @@
       <w:pPr>
         <w:pStyle w:val="Cmsor3"/>
       </w:pPr>
-      <w:bookmarkStart w:id="6" w:name="_Toc196127136"/>
+      <w:bookmarkStart w:id="6" w:name="_Toc196586969"/>
       <w:r>
         <w:t>3.1.1 Fő funkciója</w:t>
       </w:r>
@@ -960,7 +960,7 @@
       <w:pPr>
         <w:pStyle w:val="Cmsor3"/>
       </w:pPr>
-      <w:bookmarkStart w:id="7" w:name="_Toc196127137"/>
+      <w:bookmarkStart w:id="7" w:name="_Toc196586970"/>
       <w:r>
         <w:t>3.1.2 Technológiák alkalmazása</w:t>
       </w:r>
@@ -1281,13 +1281,13 @@
       <w:pPr>
         <w:pStyle w:val="Cmsor3"/>
       </w:pPr>
-      <w:bookmarkStart w:id="8" w:name="_Toc196127138"/>
-      <w:bookmarkStart w:id="9" w:name="_Hlk195627457"/>
+      <w:bookmarkStart w:id="8" w:name="_Hlk195627457"/>
+      <w:bookmarkStart w:id="9" w:name="_Toc196586971"/>
       <w:r>
         <w:lastRenderedPageBreak/>
         <w:t>3.1.3 Végpontok működése</w:t>
       </w:r>
-      <w:bookmarkEnd w:id="8"/>
+      <w:bookmarkEnd w:id="9"/>
     </w:p>
     <w:p>
       <w:pPr>
@@ -1306,7 +1306,7 @@
         <w:t>i és válasz formátumok</w:t>
       </w:r>
     </w:p>
-    <w:bookmarkEnd w:id="9"/>
+    <w:bookmarkEnd w:id="8"/>
     <w:p>
       <w:r>
         <w:t>A szerver oldali alkalmazás</w:t>
@@ -12540,7 +12540,7 @@
       <w:pPr>
         <w:pStyle w:val="Cmsor2"/>
       </w:pPr>
-      <w:bookmarkStart w:id="43" w:name="_Toc196127139"/>
+      <w:bookmarkStart w:id="43" w:name="_Toc196586972"/>
       <w:r>
         <w:lastRenderedPageBreak/>
         <w:t>3.</w:t>
@@ -12563,7 +12563,7 @@
       <w:pPr>
         <w:pStyle w:val="Cmsor3"/>
       </w:pPr>
-      <w:bookmarkStart w:id="44" w:name="_Toc196127140"/>
+      <w:bookmarkStart w:id="44" w:name="_Toc196586973"/>
       <w:r>
         <w:t>3.</w:t>
       </w:r>
@@ -12821,7 +12821,7 @@
       <w:pPr>
         <w:pStyle w:val="Cmsor3"/>
       </w:pPr>
-      <w:bookmarkStart w:id="45" w:name="_Toc196127141"/>
+      <w:bookmarkStart w:id="45" w:name="_Toc196586974"/>
       <w:r>
         <w:t>3.</w:t>
       </w:r>
@@ -17619,7 +17619,7 @@
       <w:pPr>
         <w:pStyle w:val="Cmsor1"/>
       </w:pPr>
-      <w:bookmarkStart w:id="46" w:name="_Toc196127142"/>
+      <w:bookmarkStart w:id="46" w:name="_Toc196586975"/>
       <w:r>
         <w:lastRenderedPageBreak/>
         <w:t xml:space="preserve">4. Az adatbázis </w:t>
@@ -17633,7 +17633,7 @@
       <w:pPr>
         <w:pStyle w:val="Cmsor2"/>
       </w:pPr>
-      <w:bookmarkStart w:id="47" w:name="_Toc196127143"/>
+      <w:bookmarkStart w:id="47" w:name="_Toc196586976"/>
       <w:r>
         <w:t>4.</w:t>
       </w:r>
@@ -17717,7 +17717,7 @@
       <w:pPr>
         <w:pStyle w:val="Cmsor2"/>
       </w:pPr>
-      <w:bookmarkStart w:id="48" w:name="_Toc196127144"/>
+      <w:bookmarkStart w:id="48" w:name="_Toc196586977"/>
       <w:r>
         <w:lastRenderedPageBreak/>
         <w:t xml:space="preserve">4.1.1 Adatbázis </w:t>
@@ -17863,7 +17863,7 @@
       <w:pPr>
         <w:pStyle w:val="Cmsor2"/>
       </w:pPr>
-      <w:bookmarkStart w:id="49" w:name="_Toc196127145"/>
+      <w:bookmarkStart w:id="49" w:name="_Toc196586978"/>
       <w:r>
         <w:t>4.1.</w:t>
       </w:r>
@@ -17882,7 +17882,7 @@
       <w:pPr>
         <w:pStyle w:val="Cmsor3"/>
       </w:pPr>
-      <w:bookmarkStart w:id="50" w:name="_Toc196127146"/>
+      <w:bookmarkStart w:id="50" w:name="_Toc196586979"/>
       <w:r>
         <w:t xml:space="preserve">4.1.2.a </w:t>
       </w:r>
@@ -18388,7 +18388,7 @@
       <w:pPr>
         <w:pStyle w:val="Cmsor3"/>
       </w:pPr>
-      <w:bookmarkStart w:id="51" w:name="_Toc196127147"/>
+      <w:bookmarkStart w:id="51" w:name="_Toc196586980"/>
       <w:r>
         <w:lastRenderedPageBreak/>
         <w:t xml:space="preserve">4.1.2.b </w:t>
@@ -18750,7 +18750,7 @@
       <w:pPr>
         <w:pStyle w:val="Cmsor3"/>
       </w:pPr>
-      <w:bookmarkStart w:id="52" w:name="_Toc196127148"/>
+      <w:bookmarkStart w:id="52" w:name="_Toc196586981"/>
       <w:r>
         <w:t>4.1.2.c Felhasználók</w:t>
       </w:r>
@@ -19506,7 +19506,7 @@
       <w:pPr>
         <w:pStyle w:val="Cmsor3"/>
       </w:pPr>
-      <w:bookmarkStart w:id="53" w:name="_Toc196127149"/>
+      <w:bookmarkStart w:id="53" w:name="_Toc196586982"/>
       <w:r>
         <w:lastRenderedPageBreak/>
         <w:t>4.1.2.d Felhasználó_Érzékenység</w:t>
@@ -19826,7 +19826,7 @@
       <w:pPr>
         <w:pStyle w:val="Cmsor3"/>
       </w:pPr>
-      <w:bookmarkStart w:id="54" w:name="_Toc196127150"/>
+      <w:bookmarkStart w:id="54" w:name="_Toc196586983"/>
       <w:r>
         <w:t>4.1.2.e Hozzávalók</w:t>
       </w:r>
@@ -20167,7 +20167,7 @@
       <w:pPr>
         <w:pStyle w:val="Cmsor3"/>
       </w:pPr>
-      <w:bookmarkStart w:id="55" w:name="_Toc196127151"/>
+      <w:bookmarkStart w:id="55" w:name="_Toc196586984"/>
       <w:r>
         <w:t>4.1.2.f Hozzávaló_Érzékenységek</w:t>
       </w:r>
@@ -20519,7 +20519,7 @@
       <w:pPr>
         <w:pStyle w:val="Cmsor3"/>
       </w:pPr>
-      <w:bookmarkStart w:id="56" w:name="_Toc196127152"/>
+      <w:bookmarkStart w:id="56" w:name="_Toc196586985"/>
       <w:r>
         <w:lastRenderedPageBreak/>
         <w:t>4.1.2.</w:t>
@@ -20845,7 +20845,7 @@
       <w:pPr>
         <w:pStyle w:val="Cmsor3"/>
       </w:pPr>
-      <w:bookmarkStart w:id="57" w:name="_Toc196127153"/>
+      <w:bookmarkStart w:id="57" w:name="_Toc196586986"/>
       <w:r>
         <w:t>4.1.2.</w:t>
       </w:r>
@@ -21218,7 +21218,7 @@
       <w:pPr>
         <w:pStyle w:val="Cmsor3"/>
       </w:pPr>
-      <w:bookmarkStart w:id="58" w:name="_Toc196127154"/>
+      <w:bookmarkStart w:id="58" w:name="_Toc196586987"/>
       <w:r>
         <w:lastRenderedPageBreak/>
         <w:t>4.1.2.</w:t>
@@ -21756,7 +21756,7 @@
       <w:pPr>
         <w:pStyle w:val="Cmsor3"/>
       </w:pPr>
-      <w:bookmarkStart w:id="59" w:name="_Toc196127155"/>
+      <w:bookmarkStart w:id="59" w:name="_Toc196586988"/>
       <w:r>
         <w:t>4.1.2.</w:t>
       </w:r>
@@ -22122,7 +22122,7 @@
       <w:pPr>
         <w:pStyle w:val="Cmsor3"/>
       </w:pPr>
-      <w:bookmarkStart w:id="60" w:name="_Toc196127156"/>
+      <w:bookmarkStart w:id="60" w:name="_Toc196586989"/>
       <w:r>
         <w:lastRenderedPageBreak/>
         <w:t>4.1.2.</w:t>
@@ -22433,7 +22433,7 @@
       <w:pPr>
         <w:pStyle w:val="Cmsor3"/>
       </w:pPr>
-      <w:bookmarkStart w:id="61" w:name="_Toc196127157"/>
+      <w:bookmarkStart w:id="61" w:name="_Toc196586990"/>
       <w:r>
         <w:t xml:space="preserve">4.1.2.l </w:t>
       </w:r>
@@ -22868,7 +22868,7 @@
       <w:pPr>
         <w:pStyle w:val="Cmsor3"/>
       </w:pPr>
-      <w:bookmarkStart w:id="62" w:name="_Toc196127158"/>
+      <w:bookmarkStart w:id="62" w:name="_Toc196586991"/>
       <w:r>
         <w:lastRenderedPageBreak/>
         <w:t>4.1.2.m Receptek</w:t>
@@ -23843,7 +23843,7 @@
       <w:pPr>
         <w:pStyle w:val="Cmsor3"/>
       </w:pPr>
-      <w:bookmarkStart w:id="63" w:name="_Toc196127159"/>
+      <w:bookmarkStart w:id="63" w:name="_Toc196586992"/>
       <w:r>
         <w:lastRenderedPageBreak/>
         <w:t>4.1.2.n Recept_Hozzávaló</w:t>
@@ -24386,7 +24386,7 @@
       <w:pPr>
         <w:pStyle w:val="Cmsor3"/>
       </w:pPr>
-      <w:bookmarkStart w:id="64" w:name="_Toc196127160"/>
+      <w:bookmarkStart w:id="64" w:name="_Toc196586993"/>
       <w:r>
         <w:t>4.1.2.o Recept_Tag</w:t>
       </w:r>
@@ -24687,7 +24687,7 @@
       <w:pPr>
         <w:pStyle w:val="Cmsor3"/>
       </w:pPr>
-      <w:bookmarkStart w:id="65" w:name="_Toc196127161"/>
+      <w:bookmarkStart w:id="65" w:name="_Toc196586994"/>
       <w:r>
         <w:lastRenderedPageBreak/>
         <w:t>4.1.2.p Tagek</w:t>
@@ -25065,7 +25065,7 @@
           <w:rStyle w:val="Cmsor1Char"/>
         </w:rPr>
       </w:pPr>
-      <w:bookmarkStart w:id="66" w:name="_Toc196127162"/>
+      <w:bookmarkStart w:id="66" w:name="_Toc196586995"/>
       <w:r>
         <w:rPr>
           <w:rStyle w:val="Cmsor1Char"/>
@@ -25101,7 +25101,7 @@
           <w:szCs w:val="32"/>
         </w:rPr>
       </w:pPr>
-      <w:bookmarkStart w:id="67" w:name="_Toc196127163"/>
+      <w:bookmarkStart w:id="67" w:name="_Toc196586996"/>
       <w:r>
         <w:t>5</w:t>
       </w:r>
@@ -25365,7 +25365,7 @@
       <w:pPr>
         <w:pStyle w:val="Cmsor1"/>
       </w:pPr>
-      <w:bookmarkStart w:id="68" w:name="_Toc196127164"/>
+      <w:bookmarkStart w:id="68" w:name="_Toc196586997"/>
       <w:r>
         <w:lastRenderedPageBreak/>
         <w:t xml:space="preserve">6. </w:t>
@@ -25386,7 +25386,7 @@
       <w:pPr>
         <w:pStyle w:val="Cmsor2"/>
       </w:pPr>
-      <w:bookmarkStart w:id="69" w:name="_Toc196127165"/>
+      <w:bookmarkStart w:id="69" w:name="_Toc196586998"/>
       <w:r>
         <w:t>Monitorképek</w:t>
       </w:r>
@@ -25410,7 +25410,7 @@
       <w:pPr>
         <w:pStyle w:val="Cmsor2"/>
       </w:pPr>
-      <w:bookmarkStart w:id="70" w:name="_Toc196127166"/>
+      <w:bookmarkStart w:id="70" w:name="_Toc196586999"/>
       <w:r>
         <w:t>Bejelentkezés</w:t>
       </w:r>
@@ -25570,7 +25570,7 @@
           <w:bCs/>
         </w:rPr>
       </w:pPr>
-      <w:bookmarkStart w:id="71" w:name="_Toc196127167"/>
+      <w:bookmarkStart w:id="71" w:name="_Toc196587000"/>
       <w:r>
         <w:rPr>
           <w:rFonts w:eastAsia="Times New Roman" w:cs="Times New Roman"/>
@@ -25585,7 +25585,7 @@
       <w:pPr>
         <w:pStyle w:val="Cmsor2"/>
       </w:pPr>
-      <w:bookmarkStart w:id="72" w:name="_Toc196127168"/>
+      <w:bookmarkStart w:id="72" w:name="_Toc196587001"/>
       <w:r>
         <w:t xml:space="preserve">7.1 Unit </w:t>
       </w:r>
@@ -25970,7 +25970,7 @@
           <w:bCs/>
         </w:rPr>
       </w:pPr>
-      <w:bookmarkStart w:id="73" w:name="_Toc196127169"/>
+      <w:bookmarkStart w:id="73" w:name="_Toc196587002"/>
       <w:r>
         <w:rPr>
           <w:rFonts w:eastAsia="Times New Roman" w:cs="Times New Roman"/>
@@ -26092,7 +26092,7 @@
           <w:szCs w:val="28"/>
         </w:rPr>
       </w:pPr>
-      <w:bookmarkStart w:id="74" w:name="_Toc196127170"/>
+      <w:bookmarkStart w:id="74" w:name="_Toc196587003"/>
       <w:r>
         <w:rPr>
           <w:rFonts w:eastAsia="Times New Roman" w:cs="Times New Roman"/>
@@ -26121,7 +26121,7 @@
           <w:iCs/>
         </w:rPr>
       </w:pPr>
-      <w:bookmarkStart w:id="75" w:name="_Toc196127171"/>
+      <w:bookmarkStart w:id="75" w:name="_Toc196587004"/>
       <w:r>
         <w:rPr>
           <w:rFonts w:eastAsia="Times New Roman" w:cs="Times New Roman"/>
@@ -26302,7 +26302,7 @@
           <w:iCs/>
         </w:rPr>
       </w:pPr>
-      <w:bookmarkStart w:id="76" w:name="_Toc196127172"/>
+      <w:bookmarkStart w:id="76" w:name="_Toc196587005"/>
       <w:r>
         <w:rPr>
           <w:rFonts w:eastAsia="Times New Roman" w:cs="Times New Roman"/>
@@ -26432,7 +26432,7 @@
           <w:szCs w:val="28"/>
         </w:rPr>
       </w:pPr>
-      <w:bookmarkStart w:id="77" w:name="_Toc196127173"/>
+      <w:bookmarkStart w:id="77" w:name="_Toc196587006"/>
       <w:r>
         <w:rPr>
           <w:rFonts w:eastAsia="Times New Roman" w:cs="Times New Roman"/>
@@ -26453,7 +26453,7 @@
           <w:iCs/>
         </w:rPr>
       </w:pPr>
-      <w:bookmarkStart w:id="78" w:name="_Toc196127174"/>
+      <w:bookmarkStart w:id="78" w:name="_Toc196587007"/>
       <w:r>
         <w:rPr>
           <w:rFonts w:eastAsia="Times New Roman" w:cs="Times New Roman"/>
@@ -26538,7 +26538,7 @@
           <w:iCs/>
         </w:rPr>
       </w:pPr>
-      <w:bookmarkStart w:id="79" w:name="_Toc196127175"/>
+      <w:bookmarkStart w:id="79" w:name="_Toc196587008"/>
       <w:r>
         <w:rPr>
           <w:rFonts w:eastAsia="Times New Roman" w:cs="Times New Roman"/>
@@ -26616,7 +26616,7 @@
           <w:iCs/>
         </w:rPr>
       </w:pPr>
-      <w:bookmarkStart w:id="80" w:name="_Toc196127176"/>
+      <w:bookmarkStart w:id="80" w:name="_Toc196587009"/>
       <w:r>
         <w:rPr>
           <w:rFonts w:eastAsia="Times New Roman" w:cs="Times New Roman"/>
@@ -26698,7 +26698,7 @@
           <w:szCs w:val="28"/>
         </w:rPr>
       </w:pPr>
-      <w:bookmarkStart w:id="81" w:name="_Toc196127177"/>
+      <w:bookmarkStart w:id="81" w:name="_Toc196587010"/>
       <w:r>
         <w:rPr>
           <w:rFonts w:eastAsia="Times New Roman" w:cs="Times New Roman"/>
@@ -26718,7 +26718,7 @@
           <w:iCs/>
         </w:rPr>
       </w:pPr>
-      <w:bookmarkStart w:id="82" w:name="_Toc196127178"/>
+      <w:bookmarkStart w:id="82" w:name="_Toc196587011"/>
       <w:r>
         <w:rPr>
           <w:rFonts w:eastAsia="Times New Roman" w:cs="Times New Roman"/>
@@ -26758,7 +26758,7 @@
           <w:iCs/>
         </w:rPr>
       </w:pPr>
-      <w:bookmarkStart w:id="83" w:name="_Toc196127179"/>
+      <w:bookmarkStart w:id="83" w:name="_Toc196587012"/>
       <w:r>
         <w:rPr>
           <w:rFonts w:eastAsia="Times New Roman" w:cs="Times New Roman"/>
@@ -26814,7 +26814,7 @@
           <w:iCs/>
         </w:rPr>
       </w:pPr>
-      <w:bookmarkStart w:id="84" w:name="_Toc196127180"/>
+      <w:bookmarkStart w:id="84" w:name="_Toc196587013"/>
       <w:r>
         <w:rPr>
           <w:rFonts w:eastAsia="Times New Roman" w:cs="Times New Roman"/>
@@ -26959,7 +26959,6 @@
           <w:docPartUnique/>
         </w:docPartObj>
       </w:sdtPr>
-      <w:sdtEndPr/>
       <w:sdtContent>
         <w:p>
           <w:pPr>
@@ -26993,7 +26992,7 @@
           <w:r>
             <w:fldChar w:fldCharType="separate"/>
           </w:r>
-          <w:hyperlink w:anchor="_Toc196127130" w:history="1">
+          <w:hyperlink w:anchor="_Toc196586963" w:history="1">
             <w:r>
               <w:rPr>
                 <w:rStyle w:val="Hiperhivatkozs"/>
@@ -27020,7 +27019,7 @@
                 <w:noProof/>
                 <w:webHidden/>
               </w:rPr>
-              <w:instrText xml:space="preserve"> PAGEREF _Toc196127130 \h </w:instrText>
+              <w:instrText xml:space="preserve"> PAGEREF _Toc196586963 \h </w:instrText>
             </w:r>
             <w:r>
               <w:rPr>
@@ -27066,7 +27065,7 @@
               <w14:ligatures w14:val="standardContextual"/>
             </w:rPr>
           </w:pPr>
-          <w:hyperlink w:anchor="_Toc196127131" w:history="1">
+          <w:hyperlink w:anchor="_Toc196586964" w:history="1">
             <w:r>
               <w:rPr>
                 <w:rStyle w:val="Hiperhivatkozs"/>
@@ -27093,7 +27092,7 @@
                 <w:noProof/>
                 <w:webHidden/>
               </w:rPr>
-              <w:instrText xml:space="preserve"> PAGEREF _Toc196127131 \h </w:instrText>
+              <w:instrText xml:space="preserve"> PAGEREF _Toc196586964 \h </w:instrText>
             </w:r>
             <w:r>
               <w:rPr>
@@ -27139,7 +27138,7 @@
               <w14:ligatures w14:val="standardContextual"/>
             </w:rPr>
           </w:pPr>
-          <w:hyperlink w:anchor="_Toc196127132" w:history="1">
+          <w:hyperlink w:anchor="_Toc196586965" w:history="1">
             <w:r>
               <w:rPr>
                 <w:rStyle w:val="Hiperhivatkozs"/>
@@ -27166,7 +27165,7 @@
                 <w:noProof/>
                 <w:webHidden/>
               </w:rPr>
-              <w:instrText xml:space="preserve"> PAGEREF _Toc196127132 \h </w:instrText>
+              <w:instrText xml:space="preserve"> PAGEREF _Toc196586965 \h </w:instrText>
             </w:r>
             <w:r>
               <w:rPr>
@@ -27212,7 +27211,7 @@
               <w14:ligatures w14:val="standardContextual"/>
             </w:rPr>
           </w:pPr>
-          <w:hyperlink w:anchor="_Toc196127133" w:history="1">
+          <w:hyperlink w:anchor="_Toc196586966" w:history="1">
             <w:r>
               <w:rPr>
                 <w:rStyle w:val="Hiperhivatkozs"/>
@@ -27239,7 +27238,7 @@
                 <w:noProof/>
                 <w:webHidden/>
               </w:rPr>
-              <w:instrText xml:space="preserve"> PAGEREF _Toc196127133 \h </w:instrText>
+              <w:instrText xml:space="preserve"> PAGEREF _Toc196586966 \h </w:instrText>
             </w:r>
             <w:r>
               <w:rPr>
@@ -27285,7 +27284,7 @@
               <w14:ligatures w14:val="standardContextual"/>
             </w:rPr>
           </w:pPr>
-          <w:hyperlink w:anchor="_Toc196127134" w:history="1">
+          <w:hyperlink w:anchor="_Toc196586967" w:history="1">
             <w:r>
               <w:rPr>
                 <w:rStyle w:val="Hiperhivatkozs"/>
@@ -27312,7 +27311,7 @@
                 <w:noProof/>
                 <w:webHidden/>
               </w:rPr>
-              <w:instrText xml:space="preserve"> PAGEREF _Toc196127134 \h </w:instrText>
+              <w:instrText xml:space="preserve"> PAGEREF _Toc196586967 \h </w:instrText>
             </w:r>
             <w:r>
               <w:rPr>
@@ -27358,7 +27357,7 @@
               <w14:ligatures w14:val="standardContextual"/>
             </w:rPr>
           </w:pPr>
-          <w:hyperlink w:anchor="_Toc196127135" w:history="1">
+          <w:hyperlink w:anchor="_Toc196586968" w:history="1">
             <w:r>
               <w:rPr>
                 <w:rStyle w:val="Hiperhivatkozs"/>
@@ -27385,7 +27384,7 @@
                 <w:noProof/>
                 <w:webHidden/>
               </w:rPr>
-              <w:instrText xml:space="preserve"> PAGEREF _Toc196127135 \h </w:instrText>
+              <w:instrText xml:space="preserve"> PAGEREF _Toc196586968 \h </w:instrText>
             </w:r>
             <w:r>
               <w:rPr>
@@ -27431,7 +27430,7 @@
               <w14:ligatures w14:val="standardContextual"/>
             </w:rPr>
           </w:pPr>
-          <w:hyperlink w:anchor="_Toc196127136" w:history="1">
+          <w:hyperlink w:anchor="_Toc196586969" w:history="1">
             <w:r>
               <w:rPr>
                 <w:rStyle w:val="Hiperhivatkozs"/>
@@ -27458,7 +27457,7 @@
                 <w:noProof/>
                 <w:webHidden/>
               </w:rPr>
-              <w:instrText xml:space="preserve"> PAGEREF _Toc196127136 \h </w:instrText>
+              <w:instrText xml:space="preserve"> PAGEREF _Toc196586969 \h </w:instrText>
             </w:r>
             <w:r>
               <w:rPr>
@@ -27504,7 +27503,7 @@
               <w14:ligatures w14:val="standardContextual"/>
             </w:rPr>
           </w:pPr>
-          <w:hyperlink w:anchor="_Toc196127137" w:history="1">
+          <w:hyperlink w:anchor="_Toc196586970" w:history="1">
             <w:r>
               <w:rPr>
                 <w:rStyle w:val="Hiperhivatkozs"/>
@@ -27531,7 +27530,7 @@
                 <w:noProof/>
                 <w:webHidden/>
               </w:rPr>
-              <w:instrText xml:space="preserve"> PAGEREF _Toc196127137 \h </w:instrText>
+              <w:instrText xml:space="preserve"> PAGEREF _Toc196586970 \h </w:instrText>
             </w:r>
             <w:r>
               <w:rPr>
@@ -27577,7 +27576,7 @@
               <w14:ligatures w14:val="standardContextual"/>
             </w:rPr>
           </w:pPr>
-          <w:hyperlink w:anchor="_Toc196127138" w:history="1">
+          <w:hyperlink w:anchor="_Toc196586971" w:history="1">
             <w:r>
               <w:rPr>
                 <w:rStyle w:val="Hiperhivatkozs"/>
@@ -27604,7 +27603,7 @@
                 <w:noProof/>
                 <w:webHidden/>
               </w:rPr>
-              <w:instrText xml:space="preserve"> PAGEREF _Toc196127138 \h </w:instrText>
+              <w:instrText xml:space="preserve"> PAGEREF _Toc196586971 \h </w:instrText>
             </w:r>
             <w:r>
               <w:rPr>
@@ -27650,7 +27649,7 @@
               <w14:ligatures w14:val="standardContextual"/>
             </w:rPr>
           </w:pPr>
-          <w:hyperlink w:anchor="_Toc196127139" w:history="1">
+          <w:hyperlink w:anchor="_Toc196586972" w:history="1">
             <w:r>
               <w:rPr>
                 <w:rStyle w:val="Hiperhivatkozs"/>
@@ -27677,7 +27676,7 @@
                 <w:noProof/>
                 <w:webHidden/>
               </w:rPr>
-              <w:instrText xml:space="preserve"> PAGEREF _Toc196127139 \h </w:instrText>
+              <w:instrText xml:space="preserve"> PAGEREF _Toc196586972 \h </w:instrText>
             </w:r>
             <w:r>
               <w:rPr>
@@ -27723,7 +27722,7 @@
               <w14:ligatures w14:val="standardContextual"/>
             </w:rPr>
           </w:pPr>
-          <w:hyperlink w:anchor="_Toc196127140" w:history="1">
+          <w:hyperlink w:anchor="_Toc196586973" w:history="1">
             <w:r>
               <w:rPr>
                 <w:rStyle w:val="Hiperhivatkozs"/>
@@ -27750,7 +27749,7 @@
                 <w:noProof/>
                 <w:webHidden/>
               </w:rPr>
-              <w:instrText xml:space="preserve"> PAGEREF _Toc196127140 \h </w:instrText>
+              <w:instrText xml:space="preserve"> PAGEREF _Toc196586973 \h </w:instrText>
             </w:r>
             <w:r>
               <w:rPr>
@@ -27796,7 +27795,7 @@
               <w14:ligatures w14:val="standardContextual"/>
             </w:rPr>
           </w:pPr>
-          <w:hyperlink w:anchor="_Toc196127141" w:history="1">
+          <w:hyperlink w:anchor="_Toc196586974" w:history="1">
             <w:r>
               <w:rPr>
                 <w:rStyle w:val="Hiperhivatkozs"/>
@@ -27823,7 +27822,7 @@
                 <w:noProof/>
                 <w:webHidden/>
               </w:rPr>
-              <w:instrText xml:space="preserve"> PAGEREF _Toc196127141 \h </w:instrText>
+              <w:instrText xml:space="preserve"> PAGEREF _Toc196586974 \h </w:instrText>
             </w:r>
             <w:r>
               <w:rPr>
@@ -27869,7 +27868,7 @@
               <w14:ligatures w14:val="standardContextual"/>
             </w:rPr>
           </w:pPr>
-          <w:hyperlink w:anchor="_Toc196127142" w:history="1">
+          <w:hyperlink w:anchor="_Toc196586975" w:history="1">
             <w:r>
               <w:rPr>
                 <w:rStyle w:val="Hiperhivatkozs"/>
@@ -27896,7 +27895,7 @@
                 <w:noProof/>
                 <w:webHidden/>
               </w:rPr>
-              <w:instrText xml:space="preserve"> PAGEREF _Toc196127142 \h </w:instrText>
+              <w:instrText xml:space="preserve"> PAGEREF _Toc196586975 \h </w:instrText>
             </w:r>
             <w:r>
               <w:rPr>
@@ -27942,7 +27941,7 @@
               <w14:ligatures w14:val="standardContextual"/>
             </w:rPr>
           </w:pPr>
-          <w:hyperlink w:anchor="_Toc196127143" w:history="1">
+          <w:hyperlink w:anchor="_Toc196586976" w:history="1">
             <w:r>
               <w:rPr>
                 <w:rStyle w:val="Hiperhivatkozs"/>
@@ -27969,7 +27968,7 @@
                 <w:noProof/>
                 <w:webHidden/>
               </w:rPr>
-              <w:instrText xml:space="preserve"> PAGEREF _Toc196127143 \h </w:instrText>
+              <w:instrText xml:space="preserve"> PAGEREF _Toc196586976 \h </w:instrText>
             </w:r>
             <w:r>
               <w:rPr>
@@ -28015,7 +28014,7 @@
               <w14:ligatures w14:val="standardContextual"/>
             </w:rPr>
           </w:pPr>
-          <w:hyperlink w:anchor="_Toc196127144" w:history="1">
+          <w:hyperlink w:anchor="_Toc196586977" w:history="1">
             <w:r>
               <w:rPr>
                 <w:rStyle w:val="Hiperhivatkozs"/>
@@ -28042,7 +28041,7 @@
                 <w:noProof/>
                 <w:webHidden/>
               </w:rPr>
-              <w:instrText xml:space="preserve"> PAGEREF _Toc196127144 \h </w:instrText>
+              <w:instrText xml:space="preserve"> PAGEREF _Toc196586977 \h </w:instrText>
             </w:r>
             <w:r>
               <w:rPr>
@@ -28088,7 +28087,7 @@
               <w14:ligatures w14:val="standardContextual"/>
             </w:rPr>
           </w:pPr>
-          <w:hyperlink w:anchor="_Toc196127145" w:history="1">
+          <w:hyperlink w:anchor="_Toc196586978" w:history="1">
             <w:r>
               <w:rPr>
                 <w:rStyle w:val="Hiperhivatkozs"/>
@@ -28115,7 +28114,7 @@
                 <w:noProof/>
                 <w:webHidden/>
               </w:rPr>
-              <w:instrText xml:space="preserve"> PAGEREF _Toc196127145 \h </w:instrText>
+              <w:instrText xml:space="preserve"> PAGEREF _Toc196586978 \h </w:instrText>
             </w:r>
             <w:r>
               <w:rPr>
@@ -28161,7 +28160,7 @@
               <w14:ligatures w14:val="standardContextual"/>
             </w:rPr>
           </w:pPr>
-          <w:hyperlink w:anchor="_Toc196127146" w:history="1">
+          <w:hyperlink w:anchor="_Toc196586979" w:history="1">
             <w:r>
               <w:rPr>
                 <w:rStyle w:val="Hiperhivatkozs"/>
@@ -28188,7 +28187,7 @@
                 <w:noProof/>
                 <w:webHidden/>
               </w:rPr>
-              <w:instrText xml:space="preserve"> PAGEREF _Toc196127146 \h </w:instrText>
+              <w:instrText xml:space="preserve"> PAGEREF _Toc196586979 \h </w:instrText>
             </w:r>
             <w:r>
               <w:rPr>
@@ -28234,7 +28233,7 @@
               <w14:ligatures w14:val="standardContextual"/>
             </w:rPr>
           </w:pPr>
-          <w:hyperlink w:anchor="_Toc196127147" w:history="1">
+          <w:hyperlink w:anchor="_Toc196586980" w:history="1">
             <w:r>
               <w:rPr>
                 <w:rStyle w:val="Hiperhivatkozs"/>
@@ -28261,7 +28260,7 @@
                 <w:noProof/>
                 <w:webHidden/>
               </w:rPr>
-              <w:instrText xml:space="preserve"> PAGEREF _Toc196127147 \h </w:instrText>
+              <w:instrText xml:space="preserve"> PAGEREF _Toc196586980 \h </w:instrText>
             </w:r>
             <w:r>
               <w:rPr>
@@ -28307,7 +28306,7 @@
               <w14:ligatures w14:val="standardContextual"/>
             </w:rPr>
           </w:pPr>
-          <w:hyperlink w:anchor="_Toc196127148" w:history="1">
+          <w:hyperlink w:anchor="_Toc196586981" w:history="1">
             <w:r>
               <w:rPr>
                 <w:rStyle w:val="Hiperhivatkozs"/>
@@ -28334,7 +28333,7 @@
                 <w:noProof/>
                 <w:webHidden/>
               </w:rPr>
-              <w:instrText xml:space="preserve"> PAGEREF _Toc196127148 \h </w:instrText>
+              <w:instrText xml:space="preserve"> PAGEREF _Toc196586981 \h </w:instrText>
             </w:r>
             <w:r>
               <w:rPr>
@@ -28380,7 +28379,7 @@
               <w14:ligatures w14:val="standardContextual"/>
             </w:rPr>
           </w:pPr>
-          <w:hyperlink w:anchor="_Toc196127149" w:history="1">
+          <w:hyperlink w:anchor="_Toc196586982" w:history="1">
             <w:r>
               <w:rPr>
                 <w:rStyle w:val="Hiperhivatkozs"/>
@@ -28407,7 +28406,7 @@
                 <w:noProof/>
                 <w:webHidden/>
               </w:rPr>
-              <w:instrText xml:space="preserve"> PAGEREF _Toc196127149 \h </w:instrText>
+              <w:instrText xml:space="preserve"> PAGEREF _Toc196586982 \h </w:instrText>
             </w:r>
             <w:r>
               <w:rPr>
@@ -28453,7 +28452,7 @@
               <w14:ligatures w14:val="standardContextual"/>
             </w:rPr>
           </w:pPr>
-          <w:hyperlink w:anchor="_Toc196127150" w:history="1">
+          <w:hyperlink w:anchor="_Toc196586983" w:history="1">
             <w:r>
               <w:rPr>
                 <w:rStyle w:val="Hiperhivatkozs"/>
@@ -28480,7 +28479,7 @@
                 <w:noProof/>
                 <w:webHidden/>
               </w:rPr>
-              <w:instrText xml:space="preserve"> PAGEREF _Toc196127150 \h </w:instrText>
+              <w:instrText xml:space="preserve"> PAGEREF _Toc196586983 \h </w:instrText>
             </w:r>
             <w:r>
               <w:rPr>
@@ -28526,7 +28525,7 @@
               <w14:ligatures w14:val="standardContextual"/>
             </w:rPr>
           </w:pPr>
-          <w:hyperlink w:anchor="_Toc196127151" w:history="1">
+          <w:hyperlink w:anchor="_Toc196586984" w:history="1">
             <w:r>
               <w:rPr>
                 <w:rStyle w:val="Hiperhivatkozs"/>
@@ -28553,7 +28552,7 @@
                 <w:noProof/>
                 <w:webHidden/>
               </w:rPr>
-              <w:instrText xml:space="preserve"> PAGEREF _Toc196127151 \h </w:instrText>
+              <w:instrText xml:space="preserve"> PAGEREF _Toc196586984 \h </w:instrText>
             </w:r>
             <w:r>
               <w:rPr>
@@ -28599,7 +28598,7 @@
               <w14:ligatures w14:val="standardContextual"/>
             </w:rPr>
           </w:pPr>
-          <w:hyperlink w:anchor="_Toc196127152" w:history="1">
+          <w:hyperlink w:anchor="_Toc196586985" w:history="1">
             <w:r>
               <w:rPr>
                 <w:rStyle w:val="Hiperhivatkozs"/>
@@ -28626,7 +28625,7 @@
                 <w:noProof/>
                 <w:webHidden/>
               </w:rPr>
-              <w:instrText xml:space="preserve"> PAGEREF _Toc196127152 \h </w:instrText>
+              <w:instrText xml:space="preserve"> PAGEREF _Toc196586985 \h </w:instrText>
             </w:r>
             <w:r>
               <w:rPr>
@@ -28672,7 +28671,7 @@
               <w14:ligatures w14:val="standardContextual"/>
             </w:rPr>
           </w:pPr>
-          <w:hyperlink w:anchor="_Toc196127153" w:history="1">
+          <w:hyperlink w:anchor="_Toc196586986" w:history="1">
             <w:r>
               <w:rPr>
                 <w:rStyle w:val="Hiperhivatkozs"/>
@@ -28699,7 +28698,7 @@
                 <w:noProof/>
                 <w:webHidden/>
               </w:rPr>
-              <w:instrText xml:space="preserve"> PAGEREF _Toc196127153 \h </w:instrText>
+              <w:instrText xml:space="preserve"> PAGEREF _Toc196586986 \h </w:instrText>
             </w:r>
             <w:r>
               <w:rPr>
@@ -28745,7 +28744,7 @@
               <w14:ligatures w14:val="standardContextual"/>
             </w:rPr>
           </w:pPr>
-          <w:hyperlink w:anchor="_Toc196127154" w:history="1">
+          <w:hyperlink w:anchor="_Toc196586987" w:history="1">
             <w:r>
               <w:rPr>
                 <w:rStyle w:val="Hiperhivatkozs"/>
@@ -28772,7 +28771,7 @@
                 <w:noProof/>
                 <w:webHidden/>
               </w:rPr>
-              <w:instrText xml:space="preserve"> PAGEREF _Toc196127154 \h </w:instrText>
+              <w:instrText xml:space="preserve"> PAGEREF _Toc196586987 \h </w:instrText>
             </w:r>
             <w:r>
               <w:rPr>
@@ -28818,7 +28817,7 @@
               <w14:ligatures w14:val="standardContextual"/>
             </w:rPr>
           </w:pPr>
-          <w:hyperlink w:anchor="_Toc196127155" w:history="1">
+          <w:hyperlink w:anchor="_Toc196586988" w:history="1">
             <w:r>
               <w:rPr>
                 <w:rStyle w:val="Hiperhivatkozs"/>
@@ -28845,7 +28844,7 @@
                 <w:noProof/>
                 <w:webHidden/>
               </w:rPr>
-              <w:instrText xml:space="preserve"> PAGEREF _Toc196127155 \h </w:instrText>
+              <w:instrText xml:space="preserve"> PAGEREF _Toc196586988 \h </w:instrText>
             </w:r>
             <w:r>
               <w:rPr>
@@ -28891,7 +28890,7 @@
               <w14:ligatures w14:val="standardContextual"/>
             </w:rPr>
           </w:pPr>
-          <w:hyperlink w:anchor="_Toc196127156" w:history="1">
+          <w:hyperlink w:anchor="_Toc196586989" w:history="1">
             <w:r>
               <w:rPr>
                 <w:rStyle w:val="Hiperhivatkozs"/>
@@ -28918,7 +28917,7 @@
                 <w:noProof/>
                 <w:webHidden/>
               </w:rPr>
-              <w:instrText xml:space="preserve"> PAGEREF _Toc196127156 \h </w:instrText>
+              <w:instrText xml:space="preserve"> PAGEREF _Toc196586989 \h </w:instrText>
             </w:r>
             <w:r>
               <w:rPr>
@@ -28964,7 +28963,7 @@
               <w14:ligatures w14:val="standardContextual"/>
             </w:rPr>
           </w:pPr>
-          <w:hyperlink w:anchor="_Toc196127157" w:history="1">
+          <w:hyperlink w:anchor="_Toc196586990" w:history="1">
             <w:r>
               <w:rPr>
                 <w:rStyle w:val="Hiperhivatkozs"/>
@@ -28991,7 +28990,7 @@
                 <w:noProof/>
                 <w:webHidden/>
               </w:rPr>
-              <w:instrText xml:space="preserve"> PAGEREF _Toc196127157 \h </w:instrText>
+              <w:instrText xml:space="preserve"> PAGEREF _Toc196586990 \h </w:instrText>
             </w:r>
             <w:r>
               <w:rPr>
@@ -29037,7 +29036,7 @@
               <w14:ligatures w14:val="standardContextual"/>
             </w:rPr>
           </w:pPr>
-          <w:hyperlink w:anchor="_Toc196127158" w:history="1">
+          <w:hyperlink w:anchor="_Toc196586991" w:history="1">
             <w:r>
               <w:rPr>
                 <w:rStyle w:val="Hiperhivatkozs"/>
@@ -29064,7 +29063,7 @@
                 <w:noProof/>
                 <w:webHidden/>
               </w:rPr>
-              <w:instrText xml:space="preserve"> PAGEREF _Toc196127158 \h </w:instrText>
+              <w:instrText xml:space="preserve"> PAGEREF _Toc196586991 \h </w:instrText>
             </w:r>
             <w:r>
               <w:rPr>
@@ -29110,7 +29109,7 @@
               <w14:ligatures w14:val="standardContextual"/>
             </w:rPr>
           </w:pPr>
-          <w:hyperlink w:anchor="_Toc196127159" w:history="1">
+          <w:hyperlink w:anchor="_Toc196586992" w:history="1">
             <w:r>
               <w:rPr>
                 <w:rStyle w:val="Hiperhivatkozs"/>
@@ -29137,7 +29136,7 @@
                 <w:noProof/>
                 <w:webHidden/>
               </w:rPr>
-              <w:instrText xml:space="preserve"> PAGEREF _Toc196127159 \h </w:instrText>
+              <w:instrText xml:space="preserve"> PAGEREF _Toc196586992 \h </w:instrText>
             </w:r>
             <w:r>
               <w:rPr>
@@ -29183,7 +29182,7 @@
               <w14:ligatures w14:val="standardContextual"/>
             </w:rPr>
           </w:pPr>
-          <w:hyperlink w:anchor="_Toc196127160" w:history="1">
+          <w:hyperlink w:anchor="_Toc196586993" w:history="1">
             <w:r>
               <w:rPr>
                 <w:rStyle w:val="Hiperhivatkozs"/>
@@ -29210,7 +29209,7 @@
                 <w:noProof/>
                 <w:webHidden/>
               </w:rPr>
-              <w:instrText xml:space="preserve"> PAGEREF _Toc196127160 \h </w:instrText>
+              <w:instrText xml:space="preserve"> PAGEREF _Toc196586993 \h </w:instrText>
             </w:r>
             <w:r>
               <w:rPr>
@@ -29256,7 +29255,7 @@
               <w14:ligatures w14:val="standardContextual"/>
             </w:rPr>
           </w:pPr>
-          <w:hyperlink w:anchor="_Toc196127161" w:history="1">
+          <w:hyperlink w:anchor="_Toc196586994" w:history="1">
             <w:r>
               <w:rPr>
                 <w:rStyle w:val="Hiperhivatkozs"/>
@@ -29283,7 +29282,7 @@
                 <w:noProof/>
                 <w:webHidden/>
               </w:rPr>
-              <w:instrText xml:space="preserve"> PAGEREF _Toc196127161 \h </w:instrText>
+              <w:instrText xml:space="preserve"> PAGEREF _Toc196586994 \h </w:instrText>
             </w:r>
             <w:r>
               <w:rPr>
@@ -29329,7 +29328,7 @@
               <w14:ligatures w14:val="standardContextual"/>
             </w:rPr>
           </w:pPr>
-          <w:hyperlink w:anchor="_Toc196127162" w:history="1">
+          <w:hyperlink w:anchor="_Toc196586995" w:history="1">
             <w:r>
               <w:rPr>
                 <w:rStyle w:val="Hiperhivatkozs"/>
@@ -29356,7 +29355,7 @@
                 <w:noProof/>
                 <w:webHidden/>
               </w:rPr>
-              <w:instrText xml:space="preserve"> PAGEREF _Toc196127162 \h </w:instrText>
+              <w:instrText xml:space="preserve"> PAGEREF _Toc196586995 \h </w:instrText>
             </w:r>
             <w:r>
               <w:rPr>
@@ -29402,7 +29401,7 @@
               <w14:ligatures w14:val="standardContextual"/>
             </w:rPr>
           </w:pPr>
-          <w:hyperlink w:anchor="_Toc196127163" w:history="1">
+          <w:hyperlink w:anchor="_Toc196586996" w:history="1">
             <w:r>
               <w:rPr>
                 <w:rStyle w:val="Hiperhivatkozs"/>
@@ -29429,7 +29428,7 @@
                 <w:noProof/>
                 <w:webHidden/>
               </w:rPr>
-              <w:instrText xml:space="preserve"> PAGEREF _Toc196127163 \h </w:instrText>
+              <w:instrText xml:space="preserve"> PAGEREF _Toc196586996 \h </w:instrText>
             </w:r>
             <w:r>
               <w:rPr>
@@ -29475,7 +29474,7 @@
               <w14:ligatures w14:val="standardContextual"/>
             </w:rPr>
           </w:pPr>
-          <w:hyperlink w:anchor="_Toc196127164" w:history="1">
+          <w:hyperlink w:anchor="_Toc196586997" w:history="1">
             <w:r>
               <w:rPr>
                 <w:rStyle w:val="Hiperhivatkozs"/>
@@ -29502,7 +29501,7 @@
                 <w:noProof/>
                 <w:webHidden/>
               </w:rPr>
-              <w:instrText xml:space="preserve"> PAGEREF _Toc196127164 \h </w:instrText>
+              <w:instrText xml:space="preserve"> PAGEREF _Toc196586997 \h </w:instrText>
             </w:r>
             <w:r>
               <w:rPr>
@@ -29548,7 +29547,7 @@
               <w14:ligatures w14:val="standardContextual"/>
             </w:rPr>
           </w:pPr>
-          <w:hyperlink w:anchor="_Toc196127165" w:history="1">
+          <w:hyperlink w:anchor="_Toc196586998" w:history="1">
             <w:r>
               <w:rPr>
                 <w:rStyle w:val="Hiperhivatkozs"/>
@@ -29575,7 +29574,7 @@
                 <w:noProof/>
                 <w:webHidden/>
               </w:rPr>
-              <w:instrText xml:space="preserve"> PAGEREF _Toc196127165 \h </w:instrText>
+              <w:instrText xml:space="preserve"> PAGEREF _Toc196586998 \h </w:instrText>
             </w:r>
             <w:r>
               <w:rPr>
@@ -29621,7 +29620,7 @@
               <w14:ligatures w14:val="standardContextual"/>
             </w:rPr>
           </w:pPr>
-          <w:hyperlink w:anchor="_Toc196127166" w:history="1">
+          <w:hyperlink w:anchor="_Toc196586999" w:history="1">
             <w:r>
               <w:rPr>
                 <w:rStyle w:val="Hiperhivatkozs"/>
@@ -29648,7 +29647,7 @@
                 <w:noProof/>
                 <w:webHidden/>
               </w:rPr>
-              <w:instrText xml:space="preserve"> PAGEREF _Toc196127166 \h </w:instrText>
+              <w:instrText xml:space="preserve"> PAGEREF _Toc196586999 \h </w:instrText>
             </w:r>
             <w:r>
               <w:rPr>
@@ -29694,7 +29693,7 @@
               <w14:ligatures w14:val="standardContextual"/>
             </w:rPr>
           </w:pPr>
-          <w:hyperlink w:anchor="_Toc196127167" w:history="1">
+          <w:hyperlink w:anchor="_Toc196587000" w:history="1">
             <w:r>
               <w:rPr>
                 <w:rStyle w:val="Hiperhivatkozs"/>
@@ -29723,7 +29722,7 @@
                 <w:noProof/>
                 <w:webHidden/>
               </w:rPr>
-              <w:instrText xml:space="preserve"> PAGEREF _Toc196127167 \h </w:instrText>
+              <w:instrText xml:space="preserve"> PAGEREF _Toc196587000 \h </w:instrText>
             </w:r>
             <w:r>
               <w:rPr>
@@ -29769,7 +29768,7 @@
               <w14:ligatures w14:val="standardContextual"/>
             </w:rPr>
           </w:pPr>
-          <w:hyperlink w:anchor="_Toc196127168" w:history="1">
+          <w:hyperlink w:anchor="_Toc196587001" w:history="1">
             <w:r>
               <w:rPr>
                 <w:rStyle w:val="Hiperhivatkozs"/>
@@ -29796,7 +29795,7 @@
                 <w:noProof/>
                 <w:webHidden/>
               </w:rPr>
-              <w:instrText xml:space="preserve"> PAGEREF _Toc196127168 \h </w:instrText>
+              <w:instrText xml:space="preserve"> PAGEREF _Toc196587001 \h </w:instrText>
             </w:r>
             <w:r>
               <w:rPr>
@@ -29842,7 +29841,7 @@
               <w14:ligatures w14:val="standardContextual"/>
             </w:rPr>
           </w:pPr>
-          <w:hyperlink w:anchor="_Toc196127169" w:history="1">
+          <w:hyperlink w:anchor="_Toc196587002" w:history="1">
             <w:r>
               <w:rPr>
                 <w:rStyle w:val="Hiperhivatkozs"/>
@@ -29871,7 +29870,7 @@
                 <w:noProof/>
                 <w:webHidden/>
               </w:rPr>
-              <w:instrText xml:space="preserve"> PAGEREF _Toc196127169 \h </w:instrText>
+              <w:instrText xml:space="preserve"> PAGEREF _Toc196587002 \h </w:instrText>
             </w:r>
             <w:r>
               <w:rPr>
@@ -29917,7 +29916,7 @@
               <w14:ligatures w14:val="standardContextual"/>
             </w:rPr>
           </w:pPr>
-          <w:hyperlink w:anchor="_Toc196127170" w:history="1">
+          <w:hyperlink w:anchor="_Toc196587003" w:history="1">
             <w:r>
               <w:rPr>
                 <w:rStyle w:val="Hiperhivatkozs"/>
@@ -29946,7 +29945,7 @@
                 <w:noProof/>
                 <w:webHidden/>
               </w:rPr>
-              <w:instrText xml:space="preserve"> PAGEREF _Toc196127170 \h </w:instrText>
+              <w:instrText xml:space="preserve"> PAGEREF _Toc196587003 \h </w:instrText>
             </w:r>
             <w:r>
               <w:rPr>
@@ -29992,7 +29991,7 @@
               <w14:ligatures w14:val="standardContextual"/>
             </w:rPr>
           </w:pPr>
-          <w:hyperlink w:anchor="_Toc196127171" w:history="1">
+          <w:hyperlink w:anchor="_Toc196587004" w:history="1">
             <w:r>
               <w:rPr>
                 <w:rStyle w:val="Hiperhivatkozs"/>
@@ -30022,7 +30021,7 @@
                 <w:noProof/>
                 <w:webHidden/>
               </w:rPr>
-              <w:instrText xml:space="preserve"> PAGEREF _Toc196127171 \h </w:instrText>
+              <w:instrText xml:space="preserve"> PAGEREF _Toc196587004 \h </w:instrText>
             </w:r>
             <w:r>
               <w:rPr>
@@ -30068,7 +30067,7 @@
               <w14:ligatures w14:val="standardContextual"/>
             </w:rPr>
           </w:pPr>
-          <w:hyperlink w:anchor="_Toc196127172" w:history="1">
+          <w:hyperlink w:anchor="_Toc196587005" w:history="1">
             <w:r>
               <w:rPr>
                 <w:rStyle w:val="Hiperhivatkozs"/>
@@ -30098,7 +30097,7 @@
                 <w:noProof/>
                 <w:webHidden/>
               </w:rPr>
-              <w:instrText xml:space="preserve"> PAGEREF _Toc196127172 \h </w:instrText>
+              <w:instrText xml:space="preserve"> PAGEREF _Toc196587005 \h </w:instrText>
             </w:r>
             <w:r>
               <w:rPr>
@@ -30144,7 +30143,7 @@
               <w14:ligatures w14:val="standardContextual"/>
             </w:rPr>
           </w:pPr>
-          <w:hyperlink w:anchor="_Toc196127173" w:history="1">
+          <w:hyperlink w:anchor="_Toc196587006" w:history="1">
             <w:r>
               <w:rPr>
                 <w:rStyle w:val="Hiperhivatkozs"/>
@@ -30173,7 +30172,7 @@
                 <w:noProof/>
                 <w:webHidden/>
               </w:rPr>
-              <w:instrText xml:space="preserve"> PAGEREF _Toc196127173 \h </w:instrText>
+              <w:instrText xml:space="preserve"> PAGEREF _Toc196587006 \h </w:instrText>
             </w:r>
             <w:r>
               <w:rPr>
@@ -30219,7 +30218,7 @@
               <w14:ligatures w14:val="standardContextual"/>
             </w:rPr>
           </w:pPr>
-          <w:hyperlink w:anchor="_Toc196127174" w:history="1">
+          <w:hyperlink w:anchor="_Toc196587007" w:history="1">
             <w:r>
               <w:rPr>
                 <w:rStyle w:val="Hiperhivatkozs"/>
@@ -30249,7 +30248,7 @@
                 <w:noProof/>
                 <w:webHidden/>
               </w:rPr>
-              <w:instrText xml:space="preserve"> PAGEREF _Toc196127174 \h </w:instrText>
+              <w:instrText xml:space="preserve"> PAGEREF _Toc196587007 \h </w:instrText>
             </w:r>
             <w:r>
               <w:rPr>
@@ -30295,7 +30294,7 @@
               <w14:ligatures w14:val="standardContextual"/>
             </w:rPr>
           </w:pPr>
-          <w:hyperlink w:anchor="_Toc196127175" w:history="1">
+          <w:hyperlink w:anchor="_Toc196587008" w:history="1">
             <w:r>
               <w:rPr>
                 <w:rStyle w:val="Hiperhivatkozs"/>
@@ -30325,7 +30324,7 @@
                 <w:noProof/>
                 <w:webHidden/>
               </w:rPr>
-              <w:instrText xml:space="preserve"> PAGEREF _Toc196127175 \h </w:instrText>
+              <w:instrText xml:space="preserve"> PAGEREF _Toc196587008 \h </w:instrText>
             </w:r>
             <w:r>
               <w:rPr>
@@ -30371,7 +30370,7 @@
               <w14:ligatures w14:val="standardContextual"/>
             </w:rPr>
           </w:pPr>
-          <w:hyperlink w:anchor="_Toc196127176" w:history="1">
+          <w:hyperlink w:anchor="_Toc196587009" w:history="1">
             <w:r>
               <w:rPr>
                 <w:rStyle w:val="Hiperhivatkozs"/>
@@ -30401,7 +30400,7 @@
                 <w:noProof/>
                 <w:webHidden/>
               </w:rPr>
-              <w:instrText xml:space="preserve"> PAGEREF _Toc196127176 \h </w:instrText>
+              <w:instrText xml:space="preserve"> PAGEREF _Toc196587009 \h </w:instrText>
             </w:r>
             <w:r>
               <w:rPr>
@@ -30447,7 +30446,7 @@
               <w14:ligatures w14:val="standardContextual"/>
             </w:rPr>
           </w:pPr>
-          <w:hyperlink w:anchor="_Toc196127177" w:history="1">
+          <w:hyperlink w:anchor="_Toc196587010" w:history="1">
             <w:r>
               <w:rPr>
                 <w:rStyle w:val="Hiperhivatkozs"/>
@@ -30476,7 +30475,7 @@
                 <w:noProof/>
                 <w:webHidden/>
               </w:rPr>
-              <w:instrText xml:space="preserve"> PAGEREF _Toc196127177 \h </w:instrText>
+              <w:instrText xml:space="preserve"> PAGEREF _Toc196587010 \h </w:instrText>
             </w:r>
             <w:r>
               <w:rPr>
@@ -30522,7 +30521,7 @@
               <w14:ligatures w14:val="standardContextual"/>
             </w:rPr>
           </w:pPr>
-          <w:hyperlink w:anchor="_Toc196127178" w:history="1">
+          <w:hyperlink w:anchor="_Toc196587011" w:history="1">
             <w:r>
               <w:rPr>
                 <w:rStyle w:val="Hiperhivatkozs"/>
@@ -30569,7 +30568,7 @@
                 <w:noProof/>
                 <w:webHidden/>
               </w:rPr>
-              <w:instrText xml:space="preserve"> PAGEREF _Toc196127178 \h </w:instrText>
+              <w:instrText xml:space="preserve"> PAGEREF _Toc196587011 \h </w:instrText>
             </w:r>
             <w:r>
               <w:rPr>
@@ -30615,7 +30614,7 @@
               <w14:ligatures w14:val="standardContextual"/>
             </w:rPr>
           </w:pPr>
-          <w:hyperlink w:anchor="_Toc196127179" w:history="1">
+          <w:hyperlink w:anchor="_Toc196587012" w:history="1">
             <w:r>
               <w:rPr>
                 <w:rStyle w:val="Hiperhivatkozs"/>
@@ -30645,7 +30644,7 @@
                 <w:noProof/>
                 <w:webHidden/>
               </w:rPr>
-              <w:instrText xml:space="preserve"> PAGEREF _Toc196127179 \h </w:instrText>
+              <w:instrText xml:space="preserve"> PAGEREF _Toc196587012 \h </w:instrText>
             </w:r>
             <w:r>
               <w:rPr>
@@ -30691,7 +30690,7 @@
               <w14:ligatures w14:val="standardContextual"/>
             </w:rPr>
           </w:pPr>
-          <w:hyperlink w:anchor="_Toc196127180" w:history="1">
+          <w:hyperlink w:anchor="_Toc196587013" w:history="1">
             <w:r>
               <w:rPr>
                 <w:rStyle w:val="Hiperhivatkozs"/>
@@ -30721,7 +30720,7 @@
                 <w:noProof/>
                 <w:webHidden/>
               </w:rPr>
-              <w:instrText xml:space="preserve"> PAGEREF _Toc196127180 \h </w:instrText>
+              <w:instrText xml:space="preserve"> PAGEREF _Toc196587013 \h </w:instrText>
             </w:r>
             <w:r>
               <w:rPr>
@@ -30742,6 +30741,93 @@
                 <w:webHidden/>
               </w:rPr>
               <w:t>59</w:t>
+            </w:r>
+            <w:r>
+              <w:rPr>
+                <w:noProof/>
+                <w:webHidden/>
+              </w:rPr>
+              <w:fldChar w:fldCharType="end"/>
+            </w:r>
+          </w:hyperlink>
+        </w:p>
+        <w:p>
+          <w:pPr>
+            <w:pStyle w:val="TJ1"/>
+            <w:tabs>
+              <w:tab w:val="right" w:leader="dot" w:pos="8776"/>
+            </w:tabs>
+            <w:rPr>
+              <w:rFonts w:asciiTheme="minorHAnsi" w:eastAsiaTheme="minorEastAsia" w:hAnsiTheme="minorHAnsi"/>
+              <w:noProof/>
+              <w:kern w:val="2"/>
+              <w:szCs w:val="24"/>
+              <w:lang w:eastAsia="hu-HU"/>
+              <w14:ligatures w14:val="standardContextual"/>
+            </w:rPr>
+          </w:pPr>
+          <w:hyperlink w:anchor="_Toc196587014" w:history="1">
+            <w:r>
+              <w:rPr>
+                <w:rStyle w:val="Hiperhivatkozs"/>
+                <w:noProof/>
+              </w:rPr>
+              <w:t>Forrá</w:t>
+            </w:r>
+            <w:r>
+              <w:rPr>
+                <w:rStyle w:val="Hiperhivatkozs"/>
+                <w:noProof/>
+              </w:rPr>
+              <w:t>s</w:t>
+            </w:r>
+            <w:r>
+              <w:rPr>
+                <w:rStyle w:val="Hiperhivatkozs"/>
+                <w:noProof/>
+              </w:rPr>
+              <w:t>ok</w:t>
+            </w:r>
+            <w:r>
+              <w:rPr>
+                <w:noProof/>
+                <w:webHidden/>
+              </w:rPr>
+              <w:tab/>
+            </w:r>
+            <w:r>
+              <w:rPr>
+                <w:noProof/>
+                <w:webHidden/>
+              </w:rPr>
+              <w:fldChar w:fldCharType="begin"/>
+            </w:r>
+            <w:r>
+              <w:rPr>
+                <w:noProof/>
+                <w:webHidden/>
+              </w:rPr>
+              <w:instrText xml:space="preserve"> PAGEREF _Toc196587014 \h </w:instrText>
+            </w:r>
+            <w:r>
+              <w:rPr>
+                <w:noProof/>
+                <w:webHidden/>
+              </w:rPr>
+            </w:r>
+            <w:r>
+              <w:rPr>
+                <w:noProof/>
+                <w:webHidden/>
+              </w:rPr>
+              <w:fldChar w:fldCharType="separate"/>
+            </w:r>
+            <w:r>
+              <w:rPr>
+                <w:noProof/>
+                <w:webHidden/>
+              </w:rPr>
+              <w:t>62</w:t>
             </w:r>
             <w:r>
               <w:rPr>
@@ -30763,9 +30849,127 @@
             <w:fldChar w:fldCharType="end"/>
           </w:r>
         </w:p>
-        <w:p/>
       </w:sdtContent>
     </w:sdt>
+    <w:p>
+      <w:pPr>
+        <w:pStyle w:val="Cmsor1"/>
+      </w:pPr>
+      <w:bookmarkStart w:id="85" w:name="_Toc196587014"/>
+      <w:r>
+        <w:lastRenderedPageBreak/>
+        <w:t>Források</w:t>
+      </w:r>
+      <w:bookmarkEnd w:id="85"/>
+    </w:p>
+    <w:p>
+      <w:r>
+        <w:t xml:space="preserve">Az adatbázisban szereplő minden recept és annak képe a </w:t>
+      </w:r>
+      <w:hyperlink r:id="rId44" w:history="1">
+        <w:r>
+          <w:rPr>
+            <w:rStyle w:val="Erskiemels"/>
+          </w:rPr>
+          <w:t>https://www.nosalty.hu/kereses/recept</w:t>
+        </w:r>
+      </w:hyperlink>
+      <w:r>
+        <w:t xml:space="preserve"> magyar receptes oldalról származik.</w:t>
+      </w:r>
+    </w:p>
+    <w:p>
+      <w:r>
+        <w:t xml:space="preserve">Az oldalon használt ikonok a </w:t>
+      </w:r>
+      <w:hyperlink r:id="rId45" w:history="1">
+        <w:r>
+          <w:rPr>
+            <w:rStyle w:val="Erskiemels"/>
+          </w:rPr>
+          <w:t>https://www.freepik.com/</w:t>
+        </w:r>
+      </w:hyperlink>
+      <w:r>
+        <w:t xml:space="preserve"> illetve, a </w:t>
+      </w:r>
+      <w:hyperlink r:id="rId46" w:history="1">
+        <w:r>
+          <w:rPr>
+            <w:rStyle w:val="Erskiemels"/>
+          </w:rPr>
+          <w:t>https://www.flaticon.com/icons</w:t>
+        </w:r>
+      </w:hyperlink>
+      <w:r>
+        <w:t xml:space="preserve"> oldalakról származnak.</w:t>
+      </w:r>
+    </w:p>
+    <w:p>
+      <w:r>
+        <w:t xml:space="preserve">Az oldalunk </w:t>
+      </w:r>
+      <w:proofErr w:type="spellStart"/>
+      <w:r>
+        <w:t>logójául</w:t>
+      </w:r>
+      <w:proofErr w:type="spellEnd"/>
+      <w:r>
+        <w:t xml:space="preserve"> szolgáló kép a </w:t>
+      </w:r>
+      <w:hyperlink r:id="rId47" w:history="1">
+        <w:r>
+          <w:rPr>
+            <w:rStyle w:val="Erskiemels"/>
+          </w:rPr>
+          <w:t>https://iconscout.com/free-icon/cute-mouse-bring-spoon-9633873_7822369</w:t>
+        </w:r>
+      </w:hyperlink>
+      <w:r>
+        <w:rPr>
+          <w:rStyle w:val="Erskiemels"/>
+        </w:rPr>
+        <w:t xml:space="preserve"> </w:t>
+      </w:r>
+      <w:r>
+        <w:t>oldalon található</w:t>
+      </w:r>
+      <w:r>
+        <w:t>.</w:t>
+      </w:r>
+    </w:p>
+    <w:p>
+      <w:r>
+        <w:t xml:space="preserve">Az oldal fejlécében, illetve a bejelentkezési felületen található kép a </w:t>
+      </w:r>
+      <w:hyperlink r:id="rId48" w:history="1">
+        <w:r>
+          <w:rPr>
+            <w:rStyle w:val="Erskiemels"/>
+          </w:rPr>
+          <w:t>https://wallpaperaccess.com/cozy-cafe</w:t>
+        </w:r>
+      </w:hyperlink>
+      <w:r>
+        <w:t xml:space="preserve"> oldalon elérhető</w:t>
+      </w:r>
+    </w:p>
+    <w:p>
+      <w:r>
+        <w:t xml:space="preserve">Az oldalon a receptek alapértelmezett képe a </w:t>
+      </w:r>
+      <w:hyperlink r:id="rId49" w:history="1">
+        <w:r>
+          <w:rPr>
+            <w:rStyle w:val="Hiperhivatkozs"/>
+          </w:rPr>
+          <w:t>https://dribbble.com/whomohit</w:t>
+        </w:r>
+      </w:hyperlink>
+      <w:r>
+        <w:t xml:space="preserve"> oldalon található.</w:t>
+      </w:r>
+    </w:p>
     <w:sectPr>
       <w:pgSz w:w="11906" w:h="16838"/>
       <w:pgMar w:top="1418" w:right="1418" w:bottom="1418" w:left="1418" w:header="709" w:footer="709" w:gutter="284"/>
@@ -30819,7 +31023,6 @@
         <w:docPartUnique/>
       </w:docPartObj>
     </w:sdtPr>
-    <w:sdtEndPr/>
     <w:sdtContent>
       <w:p>
         <w:pPr>
@@ -30865,7 +31068,6 @@
         <w:docPartUnique/>
       </w:docPartObj>
     </w:sdtPr>
-    <w:sdtEndPr/>
     <w:sdtContent>
       <w:p>
         <w:pPr>
@@ -37055,7 +37257,6 @@
   <w:style w:type="character" w:default="1" w:styleId="Bekezdsalapbettpusa">
     <w:name w:val="Default Paragraph Font"/>
     <w:uiPriority w:val="1"/>
-    <w:semiHidden/>
     <w:unhideWhenUsed/>
   </w:style>
   <w:style w:type="table" w:default="1" w:styleId="Normltblzat">
@@ -37543,6 +37744,20 @@
       </w:tblBorders>
     </w:tblPr>
   </w:style>
+  <w:style w:type="character" w:styleId="Ershivatkozs">
+    <w:name w:val="Intense Reference"/>
+    <w:basedOn w:val="Bekezdsalapbettpusa"/>
+    <w:uiPriority w:val="32"/>
+    <w:qFormat/>
+    <w:rsid w:val="001B11D6"/>
+    <w:rPr>
+      <w:b/>
+      <w:bCs/>
+      <w:smallCaps/>
+      <w:color w:val="5B9BD5" w:themeColor="accent1"/>
+      <w:spacing w:val="5"/>
+    </w:rPr>
+  </w:style>
 </w:styles>
 </file>
 
